--- a/Servicios2.docx
+++ b/Servicios2.docx
@@ -104,7 +104,21 @@
           <w:rFonts w:cstheme="minorHAnsi"/>
           <w:lang w:val="es-CO"/>
         </w:rPr>
-        <w:t>Ofrecemos blogs personalizados para toda clase de dispositivos.</w:t>
+        <w:t xml:space="preserve">Ofrecemos blogs personalizados </w:t>
+      </w:r>
+      <w:r>
+        <w:rPr>
+          <w:rFonts w:cstheme="minorHAnsi"/>
+          <w:lang w:val="es-CO"/>
+        </w:rPr>
+        <w:t>para</w:t>
+      </w:r>
+      <w:r>
+        <w:rPr>
+          <w:rFonts w:cstheme="minorHAnsi"/>
+          <w:lang w:val="es-CO"/>
+        </w:rPr>
+        <w:t xml:space="preserve"> toda clase de dispositivos, solicítalo y obtén una forma muy efectiva de dar a conocer tus ideas e impactar en el mundo.</w:t>
       </w:r>
     </w:p>
     <w:p>
@@ -193,15 +207,126 @@
           <w:lang w:val="es-CO"/>
         </w:rPr>
       </w:pPr>
-      <w:r>
-        <w:rPr>
-          <w:rFonts w:asciiTheme="majorHAnsi" w:hAnsiTheme="majorHAnsi" w:cstheme="majorHAnsi"/>
-          <w:b/>
-          <w:sz w:val="26"/>
-          <w:szCs w:val="26"/>
-          <w:lang w:val="es-CO"/>
-        </w:rPr>
-        <w:t>https://unsplash.com/photos/94Ld_MtIUf0?utm_source=unsplash&amp;utm_medium=referral&amp;utm_content=creditShareLink</w:t>
+      <w:hyperlink r:id="rId4" w:history="1">
+        <w:r>
+          <w:rPr>
+            <w:rStyle w:val="Hipervnculo"/>
+            <w:rFonts w:asciiTheme="majorHAnsi" w:hAnsiTheme="majorHAnsi" w:cstheme="majorHAnsi"/>
+            <w:b/>
+            <w:sz w:val="26"/>
+            <w:szCs w:val="26"/>
+            <w:lang w:val="es-CO"/>
+          </w:rPr>
+          <w:t>https://unsplash.com/photos/94Ld_MtIUf0?utm_source=unsplash&amp;utm_medium=referral&amp;utm_content=creditShareLink</w:t>
+        </w:r>
+      </w:hyperlink>
+    </w:p>
+    <w:p>
+      <w:pPr>
+        <w:jc w:val="both"/>
+        <w:rPr>
+          <w:rFonts w:asciiTheme="majorHAnsi" w:hAnsiTheme="majorHAnsi" w:cstheme="majorHAnsi"/>
+          <w:b/>
+          <w:sz w:val="26"/>
+          <w:szCs w:val="26"/>
+          <w:lang w:val="es-CO"/>
+        </w:rPr>
+      </w:pPr>
+      <w:r>
+        <w:rPr>
+          <w:rFonts w:asciiTheme="majorHAnsi" w:hAnsiTheme="majorHAnsi" w:cstheme="majorHAnsi"/>
+          <w:b/>
+          <w:sz w:val="26"/>
+          <w:szCs w:val="26"/>
+          <w:lang w:val="es-CO"/>
+        </w:rPr>
+        <w:t>Testimonio:</w:t>
+      </w:r>
+    </w:p>
+    <w:p>
+      <w:pPr>
+        <w:jc w:val="both"/>
+        <w:rPr>
+          <w:rFonts w:cstheme="minorHAnsi"/>
+          <w:lang w:val="es-CO"/>
+        </w:rPr>
+      </w:pPr>
+      <w:r>
+        <w:rPr>
+          <w:rFonts w:cstheme="minorHAnsi"/>
+          <w:lang w:val="es-CO"/>
+        </w:rPr>
+        <w:t xml:space="preserve">He solicitado la creación de un blog personalizado para mi compañía </w:t>
+      </w:r>
+      <w:r>
+        <w:rPr>
+          <w:rFonts w:cstheme="minorHAnsi"/>
+          <w:lang w:val="es-CO"/>
+        </w:rPr>
+        <w:t>hace un año y gracias a este servicio hemos logrado como nuevo nicho la población joven, incluso superando al cliente primordial anterior, que eran los adultos mayores, gracias a lo interactivo que llega hacer el blog y lo fácil que es el acceso a este y a sus distintos componentes.</w:t>
+      </w:r>
+    </w:p>
+    <w:p>
+      <w:pPr>
+        <w:jc w:val="right"/>
+        <w:rPr>
+          <w:rFonts w:cstheme="minorHAnsi"/>
+          <w:lang w:val="es-CO"/>
+        </w:rPr>
+      </w:pPr>
+      <w:r>
+        <w:rPr>
+          <w:rFonts w:cstheme="minorHAnsi"/>
+          <w:lang w:val="es-CO"/>
+        </w:rPr>
+        <w:t>Pablo Torres, Gerente</w:t>
+      </w:r>
+      <w:r>
+        <w:rPr>
+          <w:rFonts w:cstheme="minorHAnsi"/>
+          <w:lang w:val="es-CO"/>
+        </w:rPr>
+        <w:t xml:space="preserve"> de Charity</w:t>
+      </w:r>
+      <w:bookmarkStart w:id="0" w:name="_GoBack"/>
+      <w:bookmarkEnd w:id="0"/>
+    </w:p>
+    <w:p>
+      <w:pPr>
+        <w:jc w:val="both"/>
+        <w:rPr>
+          <w:rFonts w:asciiTheme="majorHAnsi" w:hAnsiTheme="majorHAnsi" w:cstheme="majorHAnsi"/>
+          <w:b/>
+          <w:sz w:val="26"/>
+          <w:szCs w:val="26"/>
+          <w:lang w:val="es-CO"/>
+        </w:rPr>
+      </w:pPr>
+      <w:r>
+        <w:rPr>
+          <w:rFonts w:asciiTheme="majorHAnsi" w:hAnsiTheme="majorHAnsi" w:cstheme="majorHAnsi"/>
+          <w:b/>
+          <w:sz w:val="26"/>
+          <w:szCs w:val="26"/>
+          <w:lang w:val="es-CO"/>
+        </w:rPr>
+        <w:t>Imagen:</w:t>
+      </w:r>
+    </w:p>
+    <w:p>
+      <w:pPr>
+        <w:jc w:val="both"/>
+        <w:rPr>
+          <w:rFonts w:cstheme="minorHAnsi"/>
+          <w:lang w:val="es-CO"/>
+        </w:rPr>
+      </w:pPr>
+      <w:r>
+        <w:rPr>
+          <w:rFonts w:cstheme="minorHAnsi"/>
+          <w:lang w:val="es-CO"/>
+        </w:rPr>
+        <w:t>https://unsplash.com/photos/gTV2osuOsJc?utm_source=unsplash&amp;utm_medium=referral&amp;utm_content=creditShareLink</w:t>
       </w:r>
     </w:p>
     <w:p>
@@ -298,8 +423,16 @@
           <w:rFonts w:cstheme="minorHAnsi"/>
           <w:lang w:val="es-CO"/>
         </w:rPr>
+        <w:lastRenderedPageBreak/>
         <w:t>Diseñamos aplicaciones para toda clase de empresas</w:t>
       </w:r>
+      <w:r>
+        <w:rPr>
+          <w:rFonts w:cstheme="minorHAnsi"/>
+          <w:lang w:val="es-CO"/>
+        </w:rPr>
+        <w:t>, tanto aplicaciones para el funcionamiento interno de la empresa, como aplicaciones para la venta, compra, distribución, publicación de contenidos. En general generar un impacto en tus clientes.</w:t>
+      </w:r>
     </w:p>
     <w:p>
       <w:pPr>
@@ -404,73 +537,305 @@
           <w:lang w:val="es-CO"/>
         </w:rPr>
       </w:pPr>
-      <w:r>
-        <w:rPr>
-          <w:rFonts w:asciiTheme="majorHAnsi" w:hAnsiTheme="majorHAnsi" w:cstheme="majorHAnsi"/>
-          <w:b/>
-          <w:sz w:val="26"/>
-          <w:szCs w:val="26"/>
-          <w:lang w:val="es-CO"/>
-        </w:rPr>
-        <w:t>https://unsplash.com/photos/iFSvn82XfGo?utm_source=unsplash&amp;utm_medium=referral&amp;utm_content=creditShareLink</w:t>
-      </w:r>
-    </w:p>
-    <w:p>
-      <w:pPr>
-        <w:jc w:val="both"/>
-        <w:rPr>
-          <w:rFonts w:asciiTheme="majorHAnsi" w:hAnsiTheme="majorHAnsi" w:cstheme="majorHAnsi"/>
-          <w:b/>
-          <w:sz w:val="26"/>
-          <w:szCs w:val="26"/>
-          <w:lang w:val="es-CO"/>
-        </w:rPr>
-      </w:pPr>
-      <w:r>
-        <w:rPr>
-          <w:rFonts w:asciiTheme="majorHAnsi" w:hAnsiTheme="majorHAnsi" w:cstheme="majorHAnsi"/>
-          <w:b/>
-          <w:sz w:val="26"/>
-          <w:szCs w:val="26"/>
+      <w:hyperlink r:id="rId5" w:history="1">
+        <w:r>
+          <w:rPr>
+            <w:rStyle w:val="Hipervnculo"/>
+            <w:rFonts w:asciiTheme="majorHAnsi" w:hAnsiTheme="majorHAnsi" w:cstheme="majorHAnsi"/>
+            <w:b/>
+            <w:sz w:val="26"/>
+            <w:szCs w:val="26"/>
+            <w:lang w:val="es-CO"/>
+          </w:rPr>
+          <w:t>https://unsplash.com/photos/iFSvn82XfGo?utm_source=unsplash&amp;utm_medium=referral&amp;utm_content=creditShareLink</w:t>
+        </w:r>
+      </w:hyperlink>
+    </w:p>
+    <w:p>
+      <w:pPr>
+        <w:jc w:val="both"/>
+        <w:rPr>
+          <w:rFonts w:asciiTheme="majorHAnsi" w:hAnsiTheme="majorHAnsi" w:cstheme="majorHAnsi"/>
+          <w:b/>
+          <w:sz w:val="26"/>
+          <w:szCs w:val="26"/>
+          <w:lang w:val="es-CO"/>
+        </w:rPr>
+      </w:pPr>
+      <w:r>
+        <w:rPr>
+          <w:rFonts w:asciiTheme="majorHAnsi" w:hAnsiTheme="majorHAnsi" w:cstheme="majorHAnsi"/>
+          <w:b/>
+          <w:sz w:val="26"/>
+          <w:szCs w:val="26"/>
+          <w:lang w:val="es-CO"/>
+        </w:rPr>
+        <w:t>Testimonio:</w:t>
+      </w:r>
+    </w:p>
+    <w:p>
+      <w:pPr>
+        <w:jc w:val="both"/>
+        <w:rPr>
+          <w:rFonts w:cstheme="minorHAnsi"/>
+          <w:lang w:val="es-CO"/>
+        </w:rPr>
+      </w:pPr>
+      <w:r>
+        <w:rPr>
+          <w:rFonts w:cstheme="minorHAnsi"/>
+          <w:lang w:val="es-CO"/>
+        </w:rPr>
+        <w:t xml:space="preserve">Hace un año y medio inicié mi emprendimiento personal, en el área de las compra-ventas online, confié la creación de una aplicación para mi empresa a Network Revolution, y con el poco tiempo que llevamos, hemos logrado pasar a tener </w:t>
+      </w:r>
+      <w:r>
+        <w:rPr>
+          <w:rFonts w:cstheme="minorHAnsi"/>
+          <w:lang w:val="es-CO"/>
+        </w:rPr>
+        <w:t>un sitio estable para la distribución y almacenamiento de nuestros productos, con un equilibro económico completo y en crecimiento.</w:t>
+      </w:r>
+    </w:p>
+    <w:p>
+      <w:pPr>
+        <w:jc w:val="right"/>
+        <w:rPr>
+          <w:rFonts w:cstheme="minorHAnsi"/>
+          <w:lang w:val="es-CO"/>
+        </w:rPr>
+      </w:pPr>
+      <w:r>
+        <w:rPr>
+          <w:rFonts w:cstheme="minorHAnsi"/>
+          <w:lang w:val="es-CO"/>
+        </w:rPr>
+        <w:t>Carlos Gómez, Gerente de Bond Street</w:t>
+      </w:r>
+    </w:p>
+    <w:p>
+      <w:pPr>
+        <w:jc w:val="both"/>
+        <w:rPr>
+          <w:rFonts w:asciiTheme="majorHAnsi" w:hAnsiTheme="majorHAnsi" w:cstheme="majorHAnsi"/>
+          <w:b/>
+          <w:sz w:val="26"/>
+          <w:szCs w:val="26"/>
+          <w:lang w:val="fr-FR"/>
+        </w:rPr>
+      </w:pPr>
+      <w:r>
+        <w:rPr>
+          <w:rFonts w:asciiTheme="majorHAnsi" w:hAnsiTheme="majorHAnsi" w:cstheme="majorHAnsi"/>
+          <w:b/>
+          <w:sz w:val="26"/>
+          <w:szCs w:val="26"/>
+          <w:lang w:val="fr-FR"/>
+        </w:rPr>
+        <w:t>Imagen :</w:t>
+      </w:r>
+    </w:p>
+    <w:p>
+      <w:pPr>
+        <w:jc w:val="both"/>
+        <w:rPr>
+          <w:rFonts w:cstheme="minorHAnsi"/>
+          <w:lang w:val="fr-FR"/>
+        </w:rPr>
+      </w:pPr>
+      <w:r>
+        <w:rPr>
+          <w:rFonts w:cstheme="minorHAnsi"/>
+          <w:lang w:val="fr-FR"/>
+        </w:rPr>
+        <w:t>https://unsplash.com/photos/lVVs5skyWoo?utm_source=unsplash&amp;utm_medium=referral&amp;utm_content=creditShareLink</w:t>
+      </w:r>
+    </w:p>
+    <w:p>
+      <w:pPr>
+        <w:jc w:val="both"/>
+        <w:rPr>
+          <w:rFonts w:asciiTheme="majorHAnsi" w:hAnsiTheme="majorHAnsi" w:cstheme="majorHAnsi"/>
+          <w:b/>
+          <w:sz w:val="26"/>
+          <w:szCs w:val="26"/>
+          <w:lang w:val="fr-FR"/>
+        </w:rPr>
+      </w:pPr>
+      <w:r>
+        <w:rPr>
+          <w:rFonts w:asciiTheme="majorHAnsi" w:hAnsiTheme="majorHAnsi" w:cstheme="majorHAnsi"/>
+          <w:b/>
+          <w:sz w:val="26"/>
+          <w:szCs w:val="26"/>
+          <w:lang w:val="fr-FR"/>
+        </w:rPr>
+        <w:t xml:space="preserve">Imagen </w:t>
+      </w:r>
+      <w:r>
+        <w:rPr>
+          <w:rFonts w:asciiTheme="majorHAnsi" w:hAnsiTheme="majorHAnsi" w:cstheme="majorHAnsi"/>
+          <w:b/>
+          <w:sz w:val="26"/>
+          <w:szCs w:val="26"/>
+          <w:lang w:val="fr-FR"/>
+        </w:rPr>
+        <w:t>Login :</w:t>
+      </w:r>
+    </w:p>
+    <w:p>
+      <w:pPr>
+        <w:jc w:val="both"/>
+        <w:rPr>
+          <w:rFonts w:asciiTheme="majorHAnsi" w:hAnsiTheme="majorHAnsi" w:cstheme="majorHAnsi"/>
+          <w:b/>
+          <w:sz w:val="26"/>
+          <w:szCs w:val="26"/>
+          <w:lang w:val="es-CO"/>
+        </w:rPr>
+      </w:pPr>
+      <w:hyperlink r:id="rId6" w:history="1">
+        <w:r>
+          <w:rPr>
+            <w:rStyle w:val="Hipervnculo"/>
+            <w:rFonts w:asciiTheme="majorHAnsi" w:hAnsiTheme="majorHAnsi" w:cstheme="majorHAnsi"/>
+            <w:b/>
+            <w:sz w:val="26"/>
+            <w:szCs w:val="26"/>
+            <w:lang w:val="es-CO"/>
+          </w:rPr>
+          <w:t>https://unsplash.com/photos/12qZDPKX4VE?utm_source=unsplash&amp;utm_medium=referral&amp;utm_content=creditShareLink</w:t>
+        </w:r>
+      </w:hyperlink>
+    </w:p>
+    <w:p>
+      <w:pPr>
+        <w:jc w:val="both"/>
+        <w:rPr>
+          <w:rFonts w:asciiTheme="majorHAnsi" w:hAnsiTheme="majorHAnsi" w:cstheme="majorHAnsi"/>
+          <w:b/>
+          <w:sz w:val="26"/>
+          <w:szCs w:val="26"/>
+          <w:lang w:val="es-CO"/>
+        </w:rPr>
+      </w:pPr>
+      <w:r>
+        <w:rPr>
+          <w:rFonts w:asciiTheme="majorHAnsi" w:hAnsiTheme="majorHAnsi" w:cstheme="majorHAnsi"/>
+          <w:b/>
+          <w:sz w:val="26"/>
+          <w:szCs w:val="26"/>
+          <w:lang w:val="es-CO"/>
+        </w:rPr>
+        <w:t>¿Quiénes somos?</w:t>
+      </w:r>
+    </w:p>
+    <w:p>
+      <w:pPr>
+        <w:jc w:val="both"/>
+        <w:rPr>
+          <w:lang w:val="es-CO"/>
+        </w:rPr>
+      </w:pPr>
+      <w:r>
+        <w:rPr>
+          <w:lang w:val="es-CO"/>
+        </w:rPr>
+        <w:t>El mundo cada vez tiene comportamientos mucho más tecnológicos y en cada aspecto de la vida esto se ve plasmado. Dado este comportamiento</w:t>
+      </w:r>
+      <w:r>
+        <w:rPr>
+          <w:lang w:val="es-CO"/>
+        </w:rPr>
+        <w:t>, las</w:t>
+      </w:r>
+      <w:r>
+        <w:rPr>
+          <w:lang w:val="es-CO"/>
+        </w:rPr>
+        <w:t xml:space="preserve"> actividades </w:t>
+      </w:r>
+      <w:r>
+        <w:rPr>
+          <w:lang w:val="es-CO"/>
+        </w:rPr>
+        <w:t xml:space="preserve">de los jóvenes de hoy en día </w:t>
+      </w:r>
+      <w:r>
+        <w:rPr>
+          <w:lang w:val="es-CO"/>
+        </w:rPr>
+        <w:t xml:space="preserve">están </w:t>
+      </w:r>
+      <w:r>
+        <w:rPr>
+          <w:lang w:val="es-CO"/>
+        </w:rPr>
+        <w:t>relacionada</w:t>
+      </w:r>
+      <w:r>
+        <w:rPr>
+          <w:lang w:val="es-CO"/>
+        </w:rPr>
+        <w:t>s con dicha tecnología, facilitándoles la accesibilidad a distintas necesidades que puedan tener.</w:t>
+      </w:r>
+    </w:p>
+    <w:p>
+      <w:pPr>
+        <w:jc w:val="both"/>
+        <w:rPr>
+          <w:lang w:val="es-CO"/>
+        </w:rPr>
+      </w:pPr>
+      <w:r>
+        <w:rPr>
+          <w:lang w:val="es-CO"/>
+        </w:rPr>
+        <w:t>En nuestro caso en concreto, brindamos metodologías que den el acceso a dicha población para distintas empresas que busquen ofrecer sus servicios a los jóvenes.</w:t>
+      </w:r>
+    </w:p>
+    <w:p>
+      <w:pPr>
+        <w:jc w:val="both"/>
+        <w:rPr>
+          <w:lang w:val="es-CO"/>
+        </w:rPr>
+      </w:pPr>
+      <w:r>
+        <w:rPr>
+          <w:lang w:val="es-CO"/>
+        </w:rPr>
+        <w:t xml:space="preserve">Dado que nos parece fascinante el hecho de que muchos jóvenes a pesar de toda la tecnología que se mueve por sus vidas y tantas comodidades, muchos en este momento encuentran atractivo en </w:t>
+      </w:r>
+      <w:r>
+        <w:rPr>
           <w:lang w:val="es-CO"/>
         </w:rPr>
         <w:lastRenderedPageBreak/>
-        <w:t>Imagen Login</w:t>
-      </w:r>
-      <w:r>
-        <w:rPr>
-          <w:rFonts w:asciiTheme="majorHAnsi" w:hAnsiTheme="majorHAnsi" w:cstheme="majorHAnsi"/>
-          <w:b/>
-          <w:sz w:val="26"/>
-          <w:szCs w:val="26"/>
-          <w:lang w:val="es-CO"/>
-        </w:rPr>
-        <w:t>:</w:t>
-      </w:r>
-    </w:p>
-    <w:p>
-      <w:pPr>
-        <w:jc w:val="both"/>
-        <w:rPr>
-          <w:rFonts w:asciiTheme="majorHAnsi" w:hAnsiTheme="majorHAnsi" w:cstheme="majorHAnsi"/>
-          <w:b/>
-          <w:sz w:val="26"/>
-          <w:szCs w:val="26"/>
-          <w:lang w:val="es-CO"/>
-        </w:rPr>
-      </w:pPr>
-      <w:r>
-        <w:rPr>
-          <w:rFonts w:asciiTheme="majorHAnsi" w:hAnsiTheme="majorHAnsi" w:cstheme="majorHAnsi"/>
-          <w:b/>
-          <w:sz w:val="26"/>
-          <w:szCs w:val="26"/>
-          <w:lang w:val="es-CO"/>
-        </w:rPr>
-        <w:t>https://unsplash.com/photos/12qZDPKX4VE?utm_source=unsplash&amp;utm_medium=referral&amp;utm_content=creditShareLink</w:t>
-      </w:r>
-      <w:bookmarkStart w:id="0" w:name="_GoBack"/>
-      <w:bookmarkEnd w:id="0"/>
+        <w:t xml:space="preserve">la forma en que se vivía, anteriormente, tomando así parte de su cultura, pero de la misma forma aprovechando todos los beneficios que nos da </w:t>
+      </w:r>
+      <w:r>
+        <w:rPr>
+          <w:lang w:val="es-CO"/>
+        </w:rPr>
+        <w:t>la era de la tecnología en que nos encontramos</w:t>
+      </w:r>
+    </w:p>
+    <w:p>
+      <w:pPr>
+        <w:jc w:val="both"/>
+        <w:rPr>
+          <w:lang w:val="es-CO"/>
+        </w:rPr>
+      </w:pPr>
+    </w:p>
+    <w:p>
+      <w:pPr>
+        <w:jc w:val="both"/>
+        <w:rPr>
+          <w:rFonts w:cstheme="minorHAnsi"/>
+          <w:lang w:val="es-CO"/>
+        </w:rPr>
+      </w:pPr>
     </w:p>
     <w:p>
       <w:pPr>
@@ -930,6 +1295,17 @@
     <w:semiHidden/>
     <w:unhideWhenUsed/>
   </w:style>
+  <w:style w:type="character" w:styleId="Hipervnculo">
+    <w:name w:val="Hyperlink"/>
+    <w:basedOn w:val="Fuentedeprrafopredeter"/>
+    <w:uiPriority w:val="99"/>
+    <w:unhideWhenUsed/>
+    <w:rsid w:val="00354A8F"/>
+    <w:rPr>
+      <w:color w:val="0563C1" w:themeColor="hyperlink"/>
+      <w:u w:val="single"/>
+    </w:rPr>
+  </w:style>
 </w:styles>
 </file>
 
